--- a/Ejercicio7/Ejercicio 7.docx
+++ b/Ejercicio7/Ejercicio 7.docx
@@ -122,15 +122,46 @@
       <w:pPr>
         <w:ind w:left="600" w:right="0" w:firstLine="0"/>
       </w:pPr>
+    </w:p>
+    <w:p>
+      <w:pPr>
+        <w:spacing w:after="0" w:line="259" w:lineRule="auto"/>
+        <w:ind w:left="1440" w:right="0" w:firstLine="0"/>
+        <w:jc w:val="left"/>
+      </w:pPr>
+      <w:r>
+        <w:t xml:space="preserve"> </w:t>
+      </w:r>
+    </w:p>
+    <w:p>
+      <w:pPr>
+        <w:ind w:left="422" w:right="0"/>
+      </w:pPr>
       <w:r>
         <w:rPr>
-          <w:noProof/>
+          <w:b/>
         </w:rPr>
+        <w:t>1 a 0 caso1</w:t>
+      </w:r>
+      <w:r>
+        <w:t xml:space="preserve">. A contrato le ponemos un PK y la FK no forma parte, ni es PK. </w:t>
+      </w:r>
+    </w:p>
+    <w:p>
+      <w:pPr>
+        <w:spacing w:after="0" w:line="259" w:lineRule="auto"/>
+        <w:ind w:left="427" w:right="0" w:firstLine="0"/>
+        <w:jc w:val="left"/>
+      </w:pPr>
+      <w:r>
+        <w:t xml:space="preserve"> </w:t>
+      </w:r>
+      <w:r>
         <w:drawing>
-          <wp:inline distT="0" distB="0" distL="0" distR="0" wp14:anchorId="590606A8" wp14:editId="2B24A43D">
-            <wp:extent cx="4358640" cy="1237411"/>
-            <wp:effectExtent l="0" t="0" r="3810" b="1270"/>
-            <wp:docPr id="1091044437" name="Imagen 2"/>
+          <wp:inline distT="0" distB="0" distL="0" distR="0" wp14:anchorId="04346872" wp14:editId="1CB9E319">
+            <wp:extent cx="5403850" cy="1672590"/>
+            <wp:effectExtent l="0" t="0" r="6350" b="3810"/>
+            <wp:docPr id="1075958121" name="Imagen 1"/>
             <wp:cNvGraphicFramePr>
               <a:graphicFrameLocks xmlns:a="http://schemas.openxmlformats.org/drawingml/2006/main" noChangeAspect="1"/>
             </wp:cNvGraphicFramePr>
@@ -138,36 +169,23 @@
               <a:graphicData uri="http://schemas.openxmlformats.org/drawingml/2006/picture">
                 <pic:pic xmlns:pic="http://schemas.openxmlformats.org/drawingml/2006/picture">
                   <pic:nvPicPr>
-                    <pic:cNvPr id="0" name="Picture 2"/>
-                    <pic:cNvPicPr>
-                      <a:picLocks noChangeAspect="1" noChangeArrowheads="1"/>
-                    </pic:cNvPicPr>
+                    <pic:cNvPr id="1075958121" name=""/>
+                    <pic:cNvPicPr/>
                   </pic:nvPicPr>
                   <pic:blipFill>
-                    <a:blip r:embed="rId5">
-                      <a:extLst>
-                        <a:ext uri="{28A0092B-C50C-407E-A947-70E740481C1C}">
-                          <a14:useLocalDpi xmlns:a14="http://schemas.microsoft.com/office/drawing/2010/main" val="0"/>
-                        </a:ext>
-                      </a:extLst>
-                    </a:blip>
-                    <a:srcRect/>
+                    <a:blip r:embed="rId5"/>
                     <a:stretch>
                       <a:fillRect/>
                     </a:stretch>
                   </pic:blipFill>
-                  <pic:spPr bwMode="auto">
+                  <pic:spPr>
                     <a:xfrm>
                       <a:off x="0" y="0"/>
-                      <a:ext cx="4369916" cy="1240612"/>
+                      <a:ext cx="5403850" cy="1672590"/>
                     </a:xfrm>
                     <a:prstGeom prst="rect">
                       <a:avLst/>
                     </a:prstGeom>
-                    <a:noFill/>
-                    <a:ln>
-                      <a:noFill/>
-                    </a:ln>
                   </pic:spPr>
                 </pic:pic>
               </a:graphicData>
@@ -179,40 +197,6 @@
     <w:p>
       <w:pPr>
         <w:spacing w:after="0" w:line="259" w:lineRule="auto"/>
-        <w:ind w:left="1440" w:right="0" w:firstLine="0"/>
-        <w:jc w:val="left"/>
-      </w:pPr>
-      <w:r>
-        <w:t xml:space="preserve"> </w:t>
-      </w:r>
-    </w:p>
-    <w:p>
-      <w:pPr>
-        <w:ind w:left="422" w:right="0"/>
-      </w:pPr>
-      <w:r>
-        <w:rPr>
-          <w:b/>
-        </w:rPr>
-        <w:t>1 a 0 caso1</w:t>
-      </w:r>
-      <w:r>
-        <w:t xml:space="preserve">. A contrato le ponemos un PK y la FK no forma parte, ni es PK. </w:t>
-      </w:r>
-    </w:p>
-    <w:p>
-      <w:pPr>
-        <w:spacing w:after="0" w:line="259" w:lineRule="auto"/>
-        <w:ind w:left="427" w:right="0" w:firstLine="0"/>
-        <w:jc w:val="left"/>
-      </w:pPr>
-      <w:r>
-        <w:t xml:space="preserve"> </w:t>
-      </w:r>
-    </w:p>
-    <w:p>
-      <w:pPr>
-        <w:spacing w:after="0" w:line="259" w:lineRule="auto"/>
         <w:ind w:left="427" w:right="0" w:firstLine="0"/>
         <w:jc w:val="left"/>
       </w:pPr>
@@ -248,6 +232,48 @@
       </w:r>
       <w:r>
         <w:t xml:space="preserve">. La FK en contrato es también PK. </w:t>
+      </w:r>
+    </w:p>
+    <w:p>
+      <w:pPr>
+        <w:ind w:left="422" w:right="0"/>
+      </w:pPr>
+      <w:r>
+        <w:drawing>
+          <wp:inline distT="0" distB="0" distL="0" distR="0" wp14:anchorId="7E3DC762" wp14:editId="3156BAAB">
+            <wp:extent cx="5403850" cy="1617980"/>
+            <wp:effectExtent l="0" t="0" r="6350" b="1270"/>
+            <wp:docPr id="1272676857" name="Imagen 1"/>
+            <wp:cNvGraphicFramePr>
+              <a:graphicFrameLocks xmlns:a="http://schemas.openxmlformats.org/drawingml/2006/main" noChangeAspect="1"/>
+            </wp:cNvGraphicFramePr>
+            <a:graphic xmlns:a="http://schemas.openxmlformats.org/drawingml/2006/main">
+              <a:graphicData uri="http://schemas.openxmlformats.org/drawingml/2006/picture">
+                <pic:pic xmlns:pic="http://schemas.openxmlformats.org/drawingml/2006/picture">
+                  <pic:nvPicPr>
+                    <pic:cNvPr id="1272676857" name=""/>
+                    <pic:cNvPicPr/>
+                  </pic:nvPicPr>
+                  <pic:blipFill>
+                    <a:blip r:embed="rId6"/>
+                    <a:stretch>
+                      <a:fillRect/>
+                    </a:stretch>
+                  </pic:blipFill>
+                  <pic:spPr>
+                    <a:xfrm>
+                      <a:off x="0" y="0"/>
+                      <a:ext cx="5403850" cy="1617980"/>
+                    </a:xfrm>
+                    <a:prstGeom prst="rect">
+                      <a:avLst/>
+                    </a:prstGeom>
+                  </pic:spPr>
+                </pic:pic>
+              </a:graphicData>
+            </a:graphic>
+          </wp:inline>
+        </w:drawing>
       </w:r>
     </w:p>
     <w:p>
@@ -279,6 +305,7 @@
         <w:ind w:right="0" w:hanging="360"/>
       </w:pPr>
       <w:r>
+        <w:lastRenderedPageBreak/>
         <w:t xml:space="preserve">Diseño Lógico de Datos utilizando un Diagrama de Estructura de datos (DED). Lo hacemos en papel y lo pasamos a la Herramienta CASE MySql Workbench. En este apartado también vamos a poner el Diagrama Referencial que genera ERD Plus a partir del Modelo Entidad-Relación. </w:t>
       </w:r>
     </w:p>
@@ -338,6 +365,43 @@
       <w:r>
         <w:t xml:space="preserve"> </w:t>
       </w:r>
+      <w:r>
+        <w:drawing>
+          <wp:inline distT="0" distB="0" distL="0" distR="0" wp14:anchorId="33C0E9C8" wp14:editId="31769C76">
+            <wp:extent cx="3384770" cy="1748069"/>
+            <wp:effectExtent l="0" t="0" r="6350" b="5080"/>
+            <wp:docPr id="375061422" name="Imagen 1"/>
+            <wp:cNvGraphicFramePr>
+              <a:graphicFrameLocks xmlns:a="http://schemas.openxmlformats.org/drawingml/2006/main" noChangeAspect="1"/>
+            </wp:cNvGraphicFramePr>
+            <a:graphic xmlns:a="http://schemas.openxmlformats.org/drawingml/2006/main">
+              <a:graphicData uri="http://schemas.openxmlformats.org/drawingml/2006/picture">
+                <pic:pic xmlns:pic="http://schemas.openxmlformats.org/drawingml/2006/picture">
+                  <pic:nvPicPr>
+                    <pic:cNvPr id="375061422" name=""/>
+                    <pic:cNvPicPr/>
+                  </pic:nvPicPr>
+                  <pic:blipFill>
+                    <a:blip r:embed="rId7"/>
+                    <a:stretch>
+                      <a:fillRect/>
+                    </a:stretch>
+                  </pic:blipFill>
+                  <pic:spPr>
+                    <a:xfrm>
+                      <a:off x="0" y="0"/>
+                      <a:ext cx="3398386" cy="1755101"/>
+                    </a:xfrm>
+                    <a:prstGeom prst="rect">
+                      <a:avLst/>
+                    </a:prstGeom>
+                  </pic:spPr>
+                </pic:pic>
+              </a:graphicData>
+            </a:graphic>
+          </wp:inline>
+        </w:drawing>
+      </w:r>
     </w:p>
     <w:p>
       <w:pPr>
@@ -373,6 +437,43 @@
       <w:r>
         <w:t xml:space="preserve"> </w:t>
       </w:r>
+      <w:r>
+        <w:drawing>
+          <wp:inline distT="0" distB="0" distL="0" distR="0" wp14:anchorId="5B958384" wp14:editId="03CF4A71">
+            <wp:extent cx="4484164" cy="1315741"/>
+            <wp:effectExtent l="0" t="0" r="0" b="0"/>
+            <wp:docPr id="143200563" name="Imagen 1"/>
+            <wp:cNvGraphicFramePr>
+              <a:graphicFrameLocks xmlns:a="http://schemas.openxmlformats.org/drawingml/2006/main" noChangeAspect="1"/>
+            </wp:cNvGraphicFramePr>
+            <a:graphic xmlns:a="http://schemas.openxmlformats.org/drawingml/2006/main">
+              <a:graphicData uri="http://schemas.openxmlformats.org/drawingml/2006/picture">
+                <pic:pic xmlns:pic="http://schemas.openxmlformats.org/drawingml/2006/picture">
+                  <pic:nvPicPr>
+                    <pic:cNvPr id="143200563" name=""/>
+                    <pic:cNvPicPr/>
+                  </pic:nvPicPr>
+                  <pic:blipFill>
+                    <a:blip r:embed="rId8"/>
+                    <a:stretch>
+                      <a:fillRect/>
+                    </a:stretch>
+                  </pic:blipFill>
+                  <pic:spPr>
+                    <a:xfrm>
+                      <a:off x="0" y="0"/>
+                      <a:ext cx="4497906" cy="1319773"/>
+                    </a:xfrm>
+                    <a:prstGeom prst="rect">
+                      <a:avLst/>
+                    </a:prstGeom>
+                  </pic:spPr>
+                </pic:pic>
+              </a:graphicData>
+            </a:graphic>
+          </wp:inline>
+        </w:drawing>
+      </w:r>
     </w:p>
     <w:p>
       <w:pPr>
@@ -381,7 +482,6 @@
         <w:jc w:val="left"/>
       </w:pPr>
       <w:r>
-        <w:lastRenderedPageBreak/>
         <w:t xml:space="preserve"> </w:t>
       </w:r>
     </w:p>
@@ -433,6 +533,43 @@
       <w:r>
         <w:t xml:space="preserve"> </w:t>
       </w:r>
+      <w:r>
+        <w:drawing>
+          <wp:inline distT="0" distB="0" distL="0" distR="0" wp14:anchorId="7BCAA283" wp14:editId="27C986A9">
+            <wp:extent cx="3509605" cy="1707788"/>
+            <wp:effectExtent l="0" t="0" r="0" b="6985"/>
+            <wp:docPr id="731483847" name="Imagen 1"/>
+            <wp:cNvGraphicFramePr>
+              <a:graphicFrameLocks xmlns:a="http://schemas.openxmlformats.org/drawingml/2006/main" noChangeAspect="1"/>
+            </wp:cNvGraphicFramePr>
+            <a:graphic xmlns:a="http://schemas.openxmlformats.org/drawingml/2006/main">
+              <a:graphicData uri="http://schemas.openxmlformats.org/drawingml/2006/picture">
+                <pic:pic xmlns:pic="http://schemas.openxmlformats.org/drawingml/2006/picture">
+                  <pic:nvPicPr>
+                    <pic:cNvPr id="731483847" name=""/>
+                    <pic:cNvPicPr/>
+                  </pic:nvPicPr>
+                  <pic:blipFill>
+                    <a:blip r:embed="rId9"/>
+                    <a:stretch>
+                      <a:fillRect/>
+                    </a:stretch>
+                  </pic:blipFill>
+                  <pic:spPr>
+                    <a:xfrm>
+                      <a:off x="0" y="0"/>
+                      <a:ext cx="3526281" cy="1715903"/>
+                    </a:xfrm>
+                    <a:prstGeom prst="rect">
+                      <a:avLst/>
+                    </a:prstGeom>
+                  </pic:spPr>
+                </pic:pic>
+              </a:graphicData>
+            </a:graphic>
+          </wp:inline>
+        </w:drawing>
+      </w:r>
     </w:p>
     <w:p>
       <w:pPr>
@@ -450,6 +587,7 @@
         <w:ind w:left="703"/>
       </w:pPr>
       <w:r>
+        <w:lastRenderedPageBreak/>
         <w:t>DED</w:t>
       </w:r>
       <w:r>
@@ -488,7 +626,7 @@
                     <pic:cNvPicPr/>
                   </pic:nvPicPr>
                   <pic:blipFill>
-                    <a:blip r:embed="rId6"/>
+                    <a:blip r:embed="rId10"/>
                     <a:stretch>
                       <a:fillRect/>
                     </a:stretch>
@@ -508,6 +646,13 @@
           </wp:inline>
         </w:drawing>
       </w:r>
+    </w:p>
+    <w:p>
+      <w:pPr>
+        <w:spacing w:after="0" w:line="259" w:lineRule="auto"/>
+        <w:ind w:left="708" w:right="0" w:firstLine="0"/>
+        <w:jc w:val="left"/>
+      </w:pPr>
     </w:p>
     <w:p>
       <w:pPr>
@@ -1664,6 +1809,17 @@
       <w:sz w:val="24"/>
     </w:rPr>
   </w:style>
+  <w:style w:type="paragraph" w:styleId="Prrafodelista">
+    <w:name w:val="List Paragraph"/>
+    <w:basedOn w:val="Normal"/>
+    <w:uiPriority w:val="34"/>
+    <w:qFormat/>
+    <w:rsid w:val="00185CE7"/>
+    <w:pPr>
+      <w:ind w:left="720"/>
+      <w:contextualSpacing/>
+    </w:pPr>
+  </w:style>
 </w:styles>
 </file>
 
